--- a/RegulaminZajec.docx
+++ b/RegulaminZajec.docx
@@ -422,7 +422,7 @@
         <w:pStyle w:val="FirstParagraph"/>
       </w:pPr>
       <w:r>
-        <w:t xml:space="preserve">Zaliczenie ćwiczeń będzie przyznane tym uczestnikom zajęć, którzy otrzymają pozytywną ocenę za przygotowany referat oraz zgodnie z odrębnymi przepisami dopełnią formalności ze zgłoszeniem tematu pracy inżynierskiej do dnia 9.06.2019. W wyjątkowych sytuacjach termin może zostać wydłużony do maksymalnego terminu na wpisanie ocen w systemie USOS.</w:t>
+        <w:t xml:space="preserve">Zaliczenie seminarium będzie przyznane tym uczestnikom zajęć, którzy otrzymają pozytywną ocenę za przygotowany referat oraz zgodnie z odrębnymi przepisami dopełnią formalności ze zgłoszeniem tematu pracy inżynierskiej do dnia 9.06.2019. W wyjątkowych sytuacjach termin może zostać wydłużony do maksymalnego terminu na wpisanie ocen w systemie USOS.</w:t>
       </w:r>
     </w:p>
     <w:p>
@@ -551,7 +551,7 @@
     </w:lvl>
   </w:abstractNum>
   <w:abstractNum w:abstractNumId="990">
-    <w:nsid w:val="16c5336c"/>
+    <w:nsid w:val="326ff2e8"/>
     <w:multiLevelType w:val="multilevel"/>
     <w:lvl w:ilvl="0">
       <w:numFmt w:val="bullet"/>
@@ -632,7 +632,7 @@
     </w:lvl>
   </w:abstractNum>
   <w:abstractNum w:abstractNumId="99411">
-    <w:nsid w:val="72782b7a"/>
+    <w:nsid w:val="d268db8a"/>
     <w:multiLevelType w:val="multilevel"/>
     <w:lvl w:ilvl="0">
       <w:start w:val="1"/>
@@ -720,7 +720,7 @@
     </w:lvl>
   </w:abstractNum>
   <w:abstractNum w:abstractNumId="991">
-    <w:nsid w:val="4a80a65e"/>
+    <w:nsid w:val="4e23358d"/>
     <w:multiLevelType w:val="multilevel"/>
     <w:lvl w:ilvl="0">
       <w:numFmt w:val="bullet"/>

--- a/RegulaminZajec.docx
+++ b/RegulaminZajec.docx
@@ -441,6 +441,14 @@
       </w:pPr>
       <w:r>
         <w:t xml:space="preserve">Aktualne terminy konsultacji dostępne są w systemie USOS i na stronie prowadzącego zajęcia.</w:t>
+      </w:r>
+    </w:p>
+    <w:p>
+      <w:pPr>
+        <w:pStyle w:val="BodyText"/>
+      </w:pPr>
+      <w:r>
+        <w:t xml:space="preserve">Ostatnia aktualizacja pliku: 2019-02-17 11:59:59.</w:t>
       </w:r>
     </w:p>
     <w:sectPr/>
@@ -551,7 +559,7 @@
     </w:lvl>
   </w:abstractNum>
   <w:abstractNum w:abstractNumId="990">
-    <w:nsid w:val="326ff2e8"/>
+    <w:nsid w:val="aca72196"/>
     <w:multiLevelType w:val="multilevel"/>
     <w:lvl w:ilvl="0">
       <w:numFmt w:val="bullet"/>
@@ -632,7 +640,7 @@
     </w:lvl>
   </w:abstractNum>
   <w:abstractNum w:abstractNumId="99411">
-    <w:nsid w:val="d268db8a"/>
+    <w:nsid w:val="e212e9e6"/>
     <w:multiLevelType w:val="multilevel"/>
     <w:lvl w:ilvl="0">
       <w:start w:val="1"/>
@@ -720,7 +728,7 @@
     </w:lvl>
   </w:abstractNum>
   <w:abstractNum w:abstractNumId="991">
-    <w:nsid w:val="4e23358d"/>
+    <w:nsid w:val="23502391"/>
     <w:multiLevelType w:val="multilevel"/>
     <w:lvl w:ilvl="0">
       <w:numFmt w:val="bullet"/>
